--- a/学习资料/平台无关/Docker/7 Dockerfile 定制镜像.docx
+++ b/学习资料/平台无关/Docker/7 Dockerfile 定制镜像.docx
@@ -2,6 +2,42 @@
 <file path=word/document.xml><?xml version="1.0" encoding="utf-8"?>
 <w:document xmlns:wpc="http://schemas.microsoft.com/office/word/2010/wordprocessingCanvas" xmlns:mc="http://schemas.openxmlformats.org/markup-compatibility/2006" xmlns:o="urn:schemas-microsoft-com:office:office" xmlns:r="http://schemas.openxmlformats.org/officeDocument/2006/relationships" xmlns:m="http://schemas.openxmlformats.org/officeDocument/2006/math" xmlns:v="urn:schemas-microsoft-com:vml" xmlns:wp14="http://schemas.microsoft.com/office/word/2010/wordprocessingDrawing" xmlns:wp="http://schemas.openxmlformats.org/drawingml/2006/wordprocessingDrawing" xmlns:w="http://schemas.openxmlformats.org/wordprocessingml/2006/main" xmlns:w14="http://schemas.microsoft.com/office/word/2010/wordml" xmlns:w10="urn:schemas-microsoft-com:office:word" xmlns:w15="http://schemas.microsoft.com/office/word/2012/wordml" xmlns:wpg="http://schemas.microsoft.com/office/word/2010/wordprocessingGroup" xmlns:wpi="http://schemas.microsoft.com/office/word/2010/wordprocessingInk" xmlns:wne="http://schemas.microsoft.com/office/word/2006/wordml" xmlns:wps="http://schemas.microsoft.com/office/word/2010/wordprocessingShape" xmlns:wpsCustomData="http://www.wps.cn/officeDocument/2013/wpsCustomData" mc:Ignorable="w14 w15 wp14">
   <w:body>
+    <w:p>
+      <w:pPr>
+        <w:rPr>
+          <w:rFonts w:hint="default" w:ascii="微软雅黑" w:hAnsi="微软雅黑" w:eastAsia="微软雅黑" w:cs="微软雅黑"/>
+          <w:b w:val="0"/>
+          <w:bCs w:val="0"/>
+          <w:sz w:val="21"/>
+          <w:szCs w:val="21"/>
+          <w:lang w:val="en-US" w:eastAsia="zh-CN"/>
+        </w:rPr>
+      </w:pPr>
+      <w:r>
+        <w:rPr>
+          <w:rFonts w:hint="eastAsia" w:ascii="微软雅黑" w:hAnsi="微软雅黑" w:eastAsia="微软雅黑" w:cs="微软雅黑"/>
+          <w:b w:val="0"/>
+          <w:bCs w:val="0"/>
+          <w:sz w:val="21"/>
+          <w:szCs w:val="21"/>
+          <w:lang w:val="en-US" w:eastAsia="zh-CN"/>
+        </w:rPr>
+        <w:t>dockerfile用于生成docker镜像</w:t>
+      </w:r>
+      <w:bookmarkStart w:id="0" w:name="_GoBack"/>
+      <w:bookmarkEnd w:id="0"/>
+    </w:p>
+    <w:p>
+      <w:pPr>
+        <w:rPr>
+          <w:rFonts w:hint="eastAsia" w:ascii="微软雅黑" w:hAnsi="微软雅黑" w:eastAsia="微软雅黑" w:cs="微软雅黑"/>
+          <w:b w:val="0"/>
+          <w:bCs w:val="0"/>
+          <w:sz w:val="21"/>
+          <w:szCs w:val="21"/>
+        </w:rPr>
+      </w:pPr>
+    </w:p>
     <w:p>
       <w:pPr>
         <w:rPr>
@@ -399,6 +435,248 @@
     <w:p>
       <w:pPr>
         <w:rPr>
+          <w:rFonts w:hint="eastAsia" w:ascii="微软雅黑" w:hAnsi="微软雅黑" w:eastAsia="微软雅黑" w:cs="微软雅黑"/>
+          <w:lang w:val="en-US" w:eastAsia="zh-CN"/>
+        </w:rPr>
+      </w:pPr>
+      <w:r>
+        <w:rPr>
+          <w:rFonts w:hint="eastAsia" w:ascii="微软雅黑" w:hAnsi="微软雅黑" w:eastAsia="微软雅黑" w:cs="微软雅黑"/>
+          <w:lang w:val="en-US" w:eastAsia="zh-CN"/>
+        </w:rPr>
+        <w:t>每行RUN命令都是独立的进程，都会生成一个新的容器，后一行RUN是在前一行RUN的容器上执行的</w:t>
+      </w:r>
+    </w:p>
+    <w:p>
+      <w:pPr>
+        <w:rPr>
+          <w:rFonts w:hint="eastAsia" w:ascii="微软雅黑" w:hAnsi="微软雅黑" w:eastAsia="微软雅黑" w:cs="微软雅黑"/>
+          <w:lang w:val="en-US" w:eastAsia="zh-CN"/>
+        </w:rPr>
+      </w:pPr>
+      <w:r>
+        <w:rPr>
+          <w:rFonts w:hint="eastAsia" w:ascii="微软雅黑" w:hAnsi="微软雅黑" w:eastAsia="微软雅黑" w:cs="微软雅黑"/>
+          <w:lang w:val="en-US" w:eastAsia="zh-CN"/>
+        </w:rPr>
+        <w:t>来看一段代码：</w:t>
+      </w:r>
+    </w:p>
+    <w:p>
+      <w:pPr>
+        <w:keepNext w:val="0"/>
+        <w:keepLines w:val="0"/>
+        <w:widowControl/>
+        <w:suppressLineNumbers w:val="0"/>
+        <w:shd w:val="clear" w:fill="1E1E1E"/>
+        <w:spacing w:line="228" w:lineRule="atLeast"/>
+        <w:jc w:val="left"/>
+        <w:rPr>
+          <w:rFonts w:ascii="Consolas" w:hAnsi="Consolas" w:eastAsia="Consolas" w:cs="Consolas"/>
+          <w:b w:val="0"/>
+          <w:bCs w:val="0"/>
+          <w:color w:val="D4D4D4"/>
+          <w:sz w:val="16"/>
+          <w:szCs w:val="16"/>
+        </w:rPr>
+      </w:pPr>
+      <w:r>
+        <w:rPr>
+          <w:rFonts w:hint="default" w:ascii="Consolas" w:hAnsi="Consolas" w:eastAsia="Consolas" w:cs="Consolas"/>
+          <w:b w:val="0"/>
+          <w:bCs w:val="0"/>
+          <w:color w:val="569CD6"/>
+          <w:kern w:val="0"/>
+          <w:sz w:val="16"/>
+          <w:szCs w:val="16"/>
+          <w:shd w:val="clear" w:fill="1E1E1E"/>
+          <w:lang w:val="en-US" w:eastAsia="zh-CN" w:bidi="ar"/>
+        </w:rPr>
+        <w:t>RUN</w:t>
+      </w:r>
+      <w:r>
+        <w:rPr>
+          <w:rFonts w:hint="default" w:ascii="Consolas" w:hAnsi="Consolas" w:eastAsia="Consolas" w:cs="Consolas"/>
+          <w:b w:val="0"/>
+          <w:bCs w:val="0"/>
+          <w:color w:val="D4D4D4"/>
+          <w:kern w:val="0"/>
+          <w:sz w:val="16"/>
+          <w:szCs w:val="16"/>
+          <w:shd w:val="clear" w:fill="1E1E1E"/>
+          <w:lang w:val="en-US" w:eastAsia="zh-CN" w:bidi="ar"/>
+        </w:rPr>
+        <w:t xml:space="preserve"> cd /app</w:t>
+      </w:r>
+    </w:p>
+    <w:p>
+      <w:pPr>
+        <w:keepNext w:val="0"/>
+        <w:keepLines w:val="0"/>
+        <w:widowControl/>
+        <w:suppressLineNumbers w:val="0"/>
+        <w:shd w:val="clear" w:fill="1E1E1E"/>
+        <w:spacing w:line="228" w:lineRule="atLeast"/>
+        <w:jc w:val="left"/>
+        <w:rPr>
+          <w:rFonts w:hint="default" w:ascii="Consolas" w:hAnsi="Consolas" w:eastAsia="Consolas" w:cs="Consolas"/>
+          <w:b w:val="0"/>
+          <w:bCs w:val="0"/>
+          <w:color w:val="D4D4D4"/>
+          <w:sz w:val="16"/>
+          <w:szCs w:val="16"/>
+        </w:rPr>
+      </w:pPr>
+      <w:r>
+        <w:rPr>
+          <w:rFonts w:hint="default" w:ascii="Consolas" w:hAnsi="Consolas" w:eastAsia="Consolas" w:cs="Consolas"/>
+          <w:b w:val="0"/>
+          <w:bCs w:val="0"/>
+          <w:color w:val="569CD6"/>
+          <w:kern w:val="0"/>
+          <w:sz w:val="16"/>
+          <w:szCs w:val="16"/>
+          <w:shd w:val="clear" w:fill="1E1E1E"/>
+          <w:lang w:val="en-US" w:eastAsia="zh-CN" w:bidi="ar"/>
+        </w:rPr>
+        <w:t>RUN</w:t>
+      </w:r>
+      <w:r>
+        <w:rPr>
+          <w:rFonts w:hint="default" w:ascii="Consolas" w:hAnsi="Consolas" w:eastAsia="Consolas" w:cs="Consolas"/>
+          <w:b w:val="0"/>
+          <w:bCs w:val="0"/>
+          <w:color w:val="D4D4D4"/>
+          <w:kern w:val="0"/>
+          <w:sz w:val="16"/>
+          <w:szCs w:val="16"/>
+          <w:shd w:val="clear" w:fill="1E1E1E"/>
+          <w:lang w:val="en-US" w:eastAsia="zh-CN" w:bidi="ar"/>
+        </w:rPr>
+        <w:t xml:space="preserve"> echo </w:t>
+      </w:r>
+      <w:r>
+        <w:rPr>
+          <w:rFonts w:hint="default" w:ascii="Consolas" w:hAnsi="Consolas" w:eastAsia="Consolas" w:cs="Consolas"/>
+          <w:b w:val="0"/>
+          <w:bCs w:val="0"/>
+          <w:color w:val="CE9178"/>
+          <w:kern w:val="0"/>
+          <w:sz w:val="16"/>
+          <w:szCs w:val="16"/>
+          <w:shd w:val="clear" w:fill="1E1E1E"/>
+          <w:lang w:val="en-US" w:eastAsia="zh-CN" w:bidi="ar"/>
+        </w:rPr>
+        <w:t>"hello"</w:t>
+      </w:r>
+      <w:r>
+        <w:rPr>
+          <w:rFonts w:hint="default" w:ascii="Consolas" w:hAnsi="Consolas" w:eastAsia="Consolas" w:cs="Consolas"/>
+          <w:b w:val="0"/>
+          <w:bCs w:val="0"/>
+          <w:color w:val="D4D4D4"/>
+          <w:kern w:val="0"/>
+          <w:sz w:val="16"/>
+          <w:szCs w:val="16"/>
+          <w:shd w:val="clear" w:fill="1E1E1E"/>
+          <w:lang w:val="en-US" w:eastAsia="zh-CN" w:bidi="ar"/>
+        </w:rPr>
+        <w:t>&gt; world.txt</w:t>
+      </w:r>
+    </w:p>
+    <w:p>
+      <w:pPr>
+        <w:rPr>
+          <w:rFonts w:hint="eastAsia" w:ascii="微软雅黑" w:hAnsi="微软雅黑" w:eastAsia="微软雅黑" w:cs="微软雅黑"/>
+          <w:lang w:val="en-US" w:eastAsia="zh-CN"/>
+        </w:rPr>
+      </w:pPr>
+      <w:r>
+        <w:rPr>
+          <w:rFonts w:hint="eastAsia" w:ascii="微软雅黑" w:hAnsi="微软雅黑" w:eastAsia="微软雅黑" w:cs="微软雅黑"/>
+          <w:lang w:val="en-US" w:eastAsia="zh-CN"/>
+        </w:rPr>
+        <w:t>world.txt 文件在 /app 目录下吗？答案是不在，正确的做法是</w:t>
+      </w:r>
+    </w:p>
+    <w:p>
+      <w:pPr>
+        <w:keepNext w:val="0"/>
+        <w:keepLines w:val="0"/>
+        <w:widowControl/>
+        <w:suppressLineNumbers w:val="0"/>
+        <w:shd w:val="clear" w:fill="1E1E1E"/>
+        <w:spacing w:line="228" w:lineRule="atLeast"/>
+        <w:jc w:val="left"/>
+        <w:rPr>
+          <w:rFonts w:ascii="Consolas" w:hAnsi="Consolas" w:eastAsia="Consolas" w:cs="Consolas"/>
+          <w:b w:val="0"/>
+          <w:bCs w:val="0"/>
+          <w:color w:val="D4D4D4"/>
+          <w:sz w:val="16"/>
+          <w:szCs w:val="16"/>
+        </w:rPr>
+      </w:pPr>
+      <w:r>
+        <w:rPr>
+          <w:rFonts w:hint="default" w:ascii="Consolas" w:hAnsi="Consolas" w:eastAsia="Consolas" w:cs="Consolas"/>
+          <w:b w:val="0"/>
+          <w:bCs w:val="0"/>
+          <w:color w:val="569CD6"/>
+          <w:kern w:val="0"/>
+          <w:sz w:val="16"/>
+          <w:szCs w:val="16"/>
+          <w:shd w:val="clear" w:fill="1E1E1E"/>
+          <w:lang w:val="en-US" w:eastAsia="zh-CN" w:bidi="ar"/>
+        </w:rPr>
+        <w:t>RUN</w:t>
+      </w:r>
+      <w:r>
+        <w:rPr>
+          <w:rFonts w:hint="default" w:ascii="Consolas" w:hAnsi="Consolas" w:eastAsia="Consolas" w:cs="Consolas"/>
+          <w:b w:val="0"/>
+          <w:bCs w:val="0"/>
+          <w:color w:val="D4D4D4"/>
+          <w:kern w:val="0"/>
+          <w:sz w:val="16"/>
+          <w:szCs w:val="16"/>
+          <w:shd w:val="clear" w:fill="1E1E1E"/>
+          <w:lang w:val="en-US" w:eastAsia="zh-CN" w:bidi="ar"/>
+        </w:rPr>
+        <w:t xml:space="preserve"> cd /app &amp;&amp; echo </w:t>
+      </w:r>
+      <w:r>
+        <w:rPr>
+          <w:rFonts w:hint="default" w:ascii="Consolas" w:hAnsi="Consolas" w:eastAsia="Consolas" w:cs="Consolas"/>
+          <w:b w:val="0"/>
+          <w:bCs w:val="0"/>
+          <w:color w:val="CE9178"/>
+          <w:kern w:val="0"/>
+          <w:sz w:val="16"/>
+          <w:szCs w:val="16"/>
+          <w:shd w:val="clear" w:fill="1E1E1E"/>
+          <w:lang w:val="en-US" w:eastAsia="zh-CN" w:bidi="ar"/>
+        </w:rPr>
+        <w:t>"hello"</w:t>
+      </w:r>
+      <w:r>
+        <w:rPr>
+          <w:rFonts w:hint="default" w:ascii="Consolas" w:hAnsi="Consolas" w:eastAsia="Consolas" w:cs="Consolas"/>
+          <w:b w:val="0"/>
+          <w:bCs w:val="0"/>
+          <w:color w:val="D4D4D4"/>
+          <w:kern w:val="0"/>
+          <w:sz w:val="16"/>
+          <w:szCs w:val="16"/>
+          <w:shd w:val="clear" w:fill="1E1E1E"/>
+          <w:lang w:val="en-US" w:eastAsia="zh-CN" w:bidi="ar"/>
+        </w:rPr>
+        <w:t>&gt; world.txt</w:t>
+      </w:r>
+    </w:p>
+    <w:p>
+      <w:pPr>
+        <w:rPr>
           <w:rFonts w:hint="default" w:ascii="微软雅黑" w:hAnsi="微软雅黑" w:eastAsia="微软雅黑" w:cs="微软雅黑"/>
           <w:lang w:val="en-US" w:eastAsia="zh-CN"/>
         </w:rPr>
@@ -1406,8 +1684,589 @@
           <w:lang w:val="en-US" w:eastAsia="zh-CN"/>
         </w:rPr>
       </w:pPr>
-      <w:bookmarkStart w:id="0" w:name="_GoBack"/>
-      <w:bookmarkEnd w:id="0"/>
+    </w:p>
+    <w:p>
+      <w:pPr>
+        <w:rPr>
+          <w:rFonts w:hint="default" w:ascii="微软雅黑" w:hAnsi="微软雅黑" w:eastAsia="微软雅黑" w:cs="微软雅黑"/>
+          <w:b/>
+          <w:bCs/>
+          <w:lang w:val="en-US" w:eastAsia="zh-CN"/>
+        </w:rPr>
+      </w:pPr>
+      <w:r>
+        <w:rPr>
+          <w:rFonts w:hint="default" w:ascii="微软雅黑" w:hAnsi="微软雅黑" w:eastAsia="微软雅黑" w:cs="微软雅黑"/>
+          <w:b/>
+          <w:bCs/>
+          <w:lang w:val="en-US" w:eastAsia="zh-CN"/>
+        </w:rPr>
+        <w:t>VOLUME</w:t>
+      </w:r>
+    </w:p>
+    <w:p>
+      <w:pPr>
+        <w:rPr>
+          <w:rFonts w:hint="default" w:ascii="微软雅黑" w:hAnsi="微软雅黑" w:eastAsia="微软雅黑" w:cs="微软雅黑"/>
+          <w:sz w:val="21"/>
+          <w:szCs w:val="21"/>
+          <w:lang w:val="en-US" w:eastAsia="zh-CN"/>
+        </w:rPr>
+      </w:pPr>
+      <w:r>
+        <w:rPr>
+          <w:rFonts w:hint="eastAsia" w:ascii="微软雅黑" w:hAnsi="微软雅黑" w:eastAsia="微软雅黑" w:cs="微软雅黑"/>
+          <w:sz w:val="21"/>
+          <w:szCs w:val="21"/>
+          <w:lang w:val="en-US" w:eastAsia="zh-CN"/>
+        </w:rPr>
+        <w:t>数据挂载，将匿名的主机目录挂载到容器的目录，可以防止因为容器的重启导致数据丢失，与docker run -v **:** 功能一致，但dockerfile是镜像，无法指定对应的主机目录</w:t>
+      </w:r>
+    </w:p>
+    <w:p>
+      <w:pPr>
+        <w:rPr>
+          <w:rFonts w:hint="eastAsia" w:ascii="微软雅黑" w:hAnsi="微软雅黑" w:eastAsia="微软雅黑" w:cs="微软雅黑"/>
+          <w:sz w:val="21"/>
+          <w:szCs w:val="21"/>
+          <w:lang w:val="en-US" w:eastAsia="zh-CN"/>
+        </w:rPr>
+      </w:pPr>
+      <w:r>
+        <w:rPr>
+          <w:rFonts w:hint="eastAsia" w:ascii="微软雅黑" w:hAnsi="微软雅黑" w:eastAsia="微软雅黑" w:cs="微软雅黑"/>
+          <w:sz w:val="21"/>
+          <w:szCs w:val="21"/>
+          <w:lang w:val="en-US" w:eastAsia="zh-CN"/>
+        </w:rPr>
+        <w:t>示例（为容器的/data1，/data2建立挂载点，对应的主机目录是随机匿名的）：</w:t>
+      </w:r>
+    </w:p>
+    <w:p>
+      <w:pPr>
+        <w:keepNext w:val="0"/>
+        <w:keepLines w:val="0"/>
+        <w:widowControl/>
+        <w:suppressLineNumbers w:val="0"/>
+        <w:shd w:val="clear" w:fill="1E1E1E"/>
+        <w:spacing w:line="228" w:lineRule="atLeast"/>
+        <w:jc w:val="left"/>
+        <w:rPr>
+          <w:rFonts w:ascii="Consolas" w:hAnsi="Consolas" w:eastAsia="Consolas" w:cs="Consolas"/>
+          <w:b w:val="0"/>
+          <w:bCs w:val="0"/>
+          <w:color w:val="D4D4D4"/>
+          <w:sz w:val="21"/>
+          <w:szCs w:val="21"/>
+        </w:rPr>
+      </w:pPr>
+      <w:r>
+        <w:rPr>
+          <w:rFonts w:hint="default" w:ascii="Consolas" w:hAnsi="Consolas" w:eastAsia="Consolas" w:cs="Consolas"/>
+          <w:b w:val="0"/>
+          <w:bCs w:val="0"/>
+          <w:color w:val="569CD6"/>
+          <w:kern w:val="0"/>
+          <w:sz w:val="21"/>
+          <w:szCs w:val="21"/>
+          <w:shd w:val="clear" w:fill="1E1E1E"/>
+          <w:lang w:val="en-US" w:eastAsia="zh-CN" w:bidi="ar"/>
+        </w:rPr>
+        <w:t>VOLUME</w:t>
+      </w:r>
+      <w:r>
+        <w:rPr>
+          <w:rFonts w:hint="default" w:ascii="Consolas" w:hAnsi="Consolas" w:eastAsia="Consolas" w:cs="Consolas"/>
+          <w:b w:val="0"/>
+          <w:bCs w:val="0"/>
+          <w:color w:val="D4D4D4"/>
+          <w:kern w:val="0"/>
+          <w:sz w:val="21"/>
+          <w:szCs w:val="21"/>
+          <w:shd w:val="clear" w:fill="1E1E1E"/>
+          <w:lang w:val="en-US" w:eastAsia="zh-CN" w:bidi="ar"/>
+        </w:rPr>
+        <w:t xml:space="preserve"> [</w:t>
+      </w:r>
+      <w:r>
+        <w:rPr>
+          <w:rFonts w:hint="default" w:ascii="Consolas" w:hAnsi="Consolas" w:eastAsia="Consolas" w:cs="Consolas"/>
+          <w:b w:val="0"/>
+          <w:bCs w:val="0"/>
+          <w:color w:val="CE9178"/>
+          <w:kern w:val="0"/>
+          <w:sz w:val="21"/>
+          <w:szCs w:val="21"/>
+          <w:shd w:val="clear" w:fill="1E1E1E"/>
+          <w:lang w:val="en-US" w:eastAsia="zh-CN" w:bidi="ar"/>
+        </w:rPr>
+        <w:t>"/data1"</w:t>
+      </w:r>
+      <w:r>
+        <w:rPr>
+          <w:rFonts w:hint="default" w:ascii="Consolas" w:hAnsi="Consolas" w:eastAsia="Consolas" w:cs="Consolas"/>
+          <w:b w:val="0"/>
+          <w:bCs w:val="0"/>
+          <w:color w:val="D4D4D4"/>
+          <w:kern w:val="0"/>
+          <w:sz w:val="21"/>
+          <w:szCs w:val="21"/>
+          <w:shd w:val="clear" w:fill="1E1E1E"/>
+          <w:lang w:val="en-US" w:eastAsia="zh-CN" w:bidi="ar"/>
+        </w:rPr>
+        <w:t>,</w:t>
+      </w:r>
+      <w:r>
+        <w:rPr>
+          <w:rFonts w:hint="default" w:ascii="Consolas" w:hAnsi="Consolas" w:eastAsia="Consolas" w:cs="Consolas"/>
+          <w:b w:val="0"/>
+          <w:bCs w:val="0"/>
+          <w:color w:val="CE9178"/>
+          <w:kern w:val="0"/>
+          <w:sz w:val="21"/>
+          <w:szCs w:val="21"/>
+          <w:shd w:val="clear" w:fill="1E1E1E"/>
+          <w:lang w:val="en-US" w:eastAsia="zh-CN" w:bidi="ar"/>
+        </w:rPr>
+        <w:t>"/data2"</w:t>
+      </w:r>
+      <w:r>
+        <w:rPr>
+          <w:rFonts w:hint="default" w:ascii="Consolas" w:hAnsi="Consolas" w:eastAsia="Consolas" w:cs="Consolas"/>
+          <w:b w:val="0"/>
+          <w:bCs w:val="0"/>
+          <w:color w:val="D4D4D4"/>
+          <w:kern w:val="0"/>
+          <w:sz w:val="21"/>
+          <w:szCs w:val="21"/>
+          <w:shd w:val="clear" w:fill="1E1E1E"/>
+          <w:lang w:val="en-US" w:eastAsia="zh-CN" w:bidi="ar"/>
+        </w:rPr>
+        <w:t>]</w:t>
+      </w:r>
+    </w:p>
+    <w:p>
+      <w:pPr>
+        <w:rPr>
+          <w:rFonts w:hint="default" w:ascii="微软雅黑" w:hAnsi="微软雅黑" w:eastAsia="微软雅黑" w:cs="微软雅黑"/>
+          <w:sz w:val="21"/>
+          <w:szCs w:val="21"/>
+          <w:lang w:val="en-US" w:eastAsia="zh-CN"/>
+        </w:rPr>
+      </w:pPr>
+    </w:p>
+    <w:p>
+      <w:pPr>
+        <w:rPr>
+          <w:rFonts w:hint="default" w:ascii="微软雅黑" w:hAnsi="微软雅黑" w:eastAsia="微软雅黑" w:cs="微软雅黑"/>
+          <w:b/>
+          <w:bCs/>
+          <w:sz w:val="21"/>
+          <w:szCs w:val="21"/>
+          <w:lang w:val="en-US" w:eastAsia="zh-CN"/>
+        </w:rPr>
+      </w:pPr>
+      <w:r>
+        <w:rPr>
+          <w:rFonts w:hint="default" w:ascii="微软雅黑" w:hAnsi="微软雅黑" w:eastAsia="微软雅黑" w:cs="微软雅黑"/>
+          <w:b/>
+          <w:bCs/>
+          <w:sz w:val="21"/>
+          <w:szCs w:val="21"/>
+          <w:lang w:val="en-US" w:eastAsia="zh-CN"/>
+        </w:rPr>
+        <w:t>EXPOSE</w:t>
+      </w:r>
+    </w:p>
+    <w:p>
+      <w:pPr>
+        <w:rPr>
+          <w:rFonts w:hint="eastAsia" w:ascii="微软雅黑" w:hAnsi="微软雅黑" w:eastAsia="微软雅黑" w:cs="微软雅黑"/>
+          <w:sz w:val="21"/>
+          <w:szCs w:val="21"/>
+          <w:lang w:val="en-US" w:eastAsia="zh-CN"/>
+        </w:rPr>
+      </w:pPr>
+      <w:r>
+        <w:rPr>
+          <w:rFonts w:hint="default" w:ascii="微软雅黑" w:hAnsi="微软雅黑" w:eastAsia="微软雅黑" w:cs="微软雅黑"/>
+          <w:sz w:val="21"/>
+          <w:szCs w:val="21"/>
+          <w:lang w:val="en-US" w:eastAsia="zh-CN"/>
+        </w:rPr>
+        <w:t>声明端口</w:t>
+      </w:r>
+      <w:r>
+        <w:rPr>
+          <w:rFonts w:hint="eastAsia" w:ascii="微软雅黑" w:hAnsi="微软雅黑" w:eastAsia="微软雅黑" w:cs="微软雅黑"/>
+          <w:sz w:val="21"/>
+          <w:szCs w:val="21"/>
+          <w:lang w:val="en-US" w:eastAsia="zh-CN"/>
+        </w:rPr>
+        <w:t>，会将容器的端口随机映射到主机端口，与docker run -p **:** 功能一致，但</w:t>
+      </w:r>
+      <w:r>
+        <w:rPr>
+          <w:rFonts w:hint="eastAsia" w:ascii="微软雅黑" w:hAnsi="微软雅黑" w:eastAsia="微软雅黑" w:cs="微软雅黑"/>
+          <w:sz w:val="21"/>
+          <w:szCs w:val="21"/>
+          <w:lang w:val="en-US" w:eastAsia="zh-CN"/>
+        </w:rPr>
+        <w:t>dockerfile是镜像，无法指定对应的主机端口</w:t>
+      </w:r>
+    </w:p>
+    <w:p>
+      <w:pPr>
+        <w:rPr>
+          <w:rFonts w:hint="eastAsia" w:ascii="微软雅黑" w:hAnsi="微软雅黑" w:eastAsia="微软雅黑" w:cs="微软雅黑"/>
+          <w:sz w:val="21"/>
+          <w:szCs w:val="21"/>
+          <w:lang w:val="en-US" w:eastAsia="zh-CN"/>
+        </w:rPr>
+      </w:pPr>
+      <w:r>
+        <w:rPr>
+          <w:rFonts w:hint="eastAsia" w:ascii="微软雅黑" w:hAnsi="微软雅黑" w:eastAsia="微软雅黑" w:cs="微软雅黑"/>
+          <w:sz w:val="21"/>
+          <w:szCs w:val="21"/>
+          <w:lang w:val="en-US" w:eastAsia="zh-CN"/>
+        </w:rPr>
+        <w:t>示例：</w:t>
+      </w:r>
+    </w:p>
+    <w:p>
+      <w:pPr>
+        <w:keepNext w:val="0"/>
+        <w:keepLines w:val="0"/>
+        <w:widowControl/>
+        <w:suppressLineNumbers w:val="0"/>
+        <w:shd w:val="clear" w:fill="1E1E1E"/>
+        <w:spacing w:line="228" w:lineRule="atLeast"/>
+        <w:jc w:val="left"/>
+        <w:rPr>
+          <w:rFonts w:ascii="Consolas" w:hAnsi="Consolas" w:eastAsia="Consolas" w:cs="Consolas"/>
+          <w:b w:val="0"/>
+          <w:bCs w:val="0"/>
+          <w:color w:val="D4D4D4"/>
+          <w:sz w:val="21"/>
+          <w:szCs w:val="21"/>
+        </w:rPr>
+      </w:pPr>
+      <w:r>
+        <w:rPr>
+          <w:rFonts w:hint="default" w:ascii="Consolas" w:hAnsi="Consolas" w:eastAsia="Consolas" w:cs="Consolas"/>
+          <w:b w:val="0"/>
+          <w:bCs w:val="0"/>
+          <w:color w:val="569CD6"/>
+          <w:kern w:val="0"/>
+          <w:sz w:val="21"/>
+          <w:szCs w:val="21"/>
+          <w:shd w:val="clear" w:fill="1E1E1E"/>
+          <w:lang w:val="en-US" w:eastAsia="zh-CN" w:bidi="ar"/>
+        </w:rPr>
+        <w:t>EXPOSE</w:t>
+      </w:r>
+      <w:r>
+        <w:rPr>
+          <w:rFonts w:hint="default" w:ascii="Consolas" w:hAnsi="Consolas" w:eastAsia="Consolas" w:cs="Consolas"/>
+          <w:b w:val="0"/>
+          <w:bCs w:val="0"/>
+          <w:color w:val="D4D4D4"/>
+          <w:kern w:val="0"/>
+          <w:sz w:val="21"/>
+          <w:szCs w:val="21"/>
+          <w:shd w:val="clear" w:fill="1E1E1E"/>
+          <w:lang w:val="en-US" w:eastAsia="zh-CN" w:bidi="ar"/>
+        </w:rPr>
+        <w:t xml:space="preserve"> [80]</w:t>
+      </w:r>
+    </w:p>
+    <w:p>
+      <w:pPr>
+        <w:rPr>
+          <w:rFonts w:hint="default" w:ascii="微软雅黑" w:hAnsi="微软雅黑" w:eastAsia="微软雅黑" w:cs="微软雅黑"/>
+          <w:sz w:val="21"/>
+          <w:szCs w:val="21"/>
+          <w:lang w:val="en-US" w:eastAsia="zh-CN"/>
+        </w:rPr>
+      </w:pPr>
+    </w:p>
+    <w:p>
+      <w:pPr>
+        <w:rPr>
+          <w:rFonts w:hint="default" w:ascii="微软雅黑" w:hAnsi="微软雅黑" w:eastAsia="微软雅黑" w:cs="微软雅黑"/>
+          <w:b/>
+          <w:bCs/>
+          <w:sz w:val="21"/>
+          <w:szCs w:val="21"/>
+          <w:lang w:val="en-US" w:eastAsia="zh-CN"/>
+        </w:rPr>
+      </w:pPr>
+      <w:r>
+        <w:rPr>
+          <w:rFonts w:hint="default" w:ascii="微软雅黑" w:hAnsi="微软雅黑" w:eastAsia="微软雅黑" w:cs="微软雅黑"/>
+          <w:b/>
+          <w:bCs/>
+          <w:sz w:val="21"/>
+          <w:szCs w:val="21"/>
+          <w:lang w:val="en-US" w:eastAsia="zh-CN"/>
+        </w:rPr>
+        <w:t>WORKDIR</w:t>
+      </w:r>
+    </w:p>
+    <w:p>
+      <w:pPr>
+        <w:rPr>
+          <w:rFonts w:hint="default" w:ascii="微软雅黑" w:hAnsi="微软雅黑" w:eastAsia="微软雅黑" w:cs="微软雅黑"/>
+          <w:sz w:val="21"/>
+          <w:szCs w:val="21"/>
+          <w:lang w:val="en-US" w:eastAsia="zh-CN"/>
+        </w:rPr>
+      </w:pPr>
+      <w:r>
+        <w:rPr>
+          <w:rFonts w:hint="default" w:ascii="微软雅黑" w:hAnsi="微软雅黑" w:eastAsia="微软雅黑" w:cs="微软雅黑"/>
+          <w:sz w:val="21"/>
+          <w:szCs w:val="21"/>
+          <w:lang w:val="en-US" w:eastAsia="zh-CN"/>
+        </w:rPr>
+        <w:t>指定工作目录</w:t>
+      </w:r>
+      <w:r>
+        <w:rPr>
+          <w:rFonts w:hint="eastAsia" w:ascii="微软雅黑" w:hAnsi="微软雅黑" w:eastAsia="微软雅黑" w:cs="微软雅黑"/>
+          <w:sz w:val="21"/>
+          <w:szCs w:val="21"/>
+          <w:lang w:val="en-US" w:eastAsia="zh-CN"/>
+        </w:rPr>
+        <w:t>，没有docker会创建</w:t>
+      </w:r>
+    </w:p>
+    <w:p>
+      <w:pPr>
+        <w:rPr>
+          <w:rFonts w:hint="eastAsia" w:ascii="微软雅黑" w:hAnsi="微软雅黑" w:eastAsia="微软雅黑" w:cs="微软雅黑"/>
+          <w:sz w:val="21"/>
+          <w:szCs w:val="21"/>
+          <w:lang w:val="en-US" w:eastAsia="zh-CN"/>
+        </w:rPr>
+      </w:pPr>
+      <w:r>
+        <w:rPr>
+          <w:rFonts w:hint="eastAsia" w:ascii="微软雅黑" w:hAnsi="微软雅黑" w:eastAsia="微软雅黑" w:cs="微软雅黑"/>
+          <w:sz w:val="21"/>
+          <w:szCs w:val="21"/>
+          <w:lang w:val="en-US" w:eastAsia="zh-CN"/>
+        </w:rPr>
+        <w:t>示例，你想之后的RUN都在 /app 下工作，可以执行如下命令</w:t>
+      </w:r>
+    </w:p>
+    <w:p>
+      <w:pPr>
+        <w:keepNext w:val="0"/>
+        <w:keepLines w:val="0"/>
+        <w:widowControl/>
+        <w:suppressLineNumbers w:val="0"/>
+        <w:shd w:val="clear" w:fill="1E1E1E"/>
+        <w:spacing w:line="228" w:lineRule="atLeast"/>
+        <w:jc w:val="left"/>
+        <w:rPr>
+          <w:rFonts w:ascii="Consolas" w:hAnsi="Consolas" w:eastAsia="Consolas" w:cs="Consolas"/>
+          <w:b w:val="0"/>
+          <w:bCs w:val="0"/>
+          <w:color w:val="D4D4D4"/>
+          <w:sz w:val="16"/>
+          <w:szCs w:val="16"/>
+        </w:rPr>
+      </w:pPr>
+      <w:r>
+        <w:rPr>
+          <w:rFonts w:hint="default" w:ascii="Consolas" w:hAnsi="Consolas" w:eastAsia="Consolas" w:cs="Consolas"/>
+          <w:b w:val="0"/>
+          <w:bCs w:val="0"/>
+          <w:color w:val="569CD6"/>
+          <w:kern w:val="0"/>
+          <w:sz w:val="16"/>
+          <w:szCs w:val="16"/>
+          <w:shd w:val="clear" w:fill="1E1E1E"/>
+          <w:lang w:val="en-US" w:eastAsia="zh-CN" w:bidi="ar"/>
+        </w:rPr>
+        <w:t>WORKDIR</w:t>
+      </w:r>
+      <w:r>
+        <w:rPr>
+          <w:rFonts w:hint="default" w:ascii="Consolas" w:hAnsi="Consolas" w:eastAsia="Consolas" w:cs="Consolas"/>
+          <w:b w:val="0"/>
+          <w:bCs w:val="0"/>
+          <w:color w:val="D4D4D4"/>
+          <w:kern w:val="0"/>
+          <w:sz w:val="16"/>
+          <w:szCs w:val="16"/>
+          <w:shd w:val="clear" w:fill="1E1E1E"/>
+          <w:lang w:val="en-US" w:eastAsia="zh-CN" w:bidi="ar"/>
+        </w:rPr>
+        <w:t xml:space="preserve"> /app</w:t>
+      </w:r>
+    </w:p>
+    <w:p>
+      <w:pPr>
+        <w:keepNext w:val="0"/>
+        <w:keepLines w:val="0"/>
+        <w:widowControl/>
+        <w:suppressLineNumbers w:val="0"/>
+        <w:shd w:val="clear" w:fill="1E1E1E"/>
+        <w:spacing w:line="228" w:lineRule="atLeast"/>
+        <w:jc w:val="left"/>
+        <w:rPr>
+          <w:rFonts w:hint="default" w:ascii="Consolas" w:hAnsi="Consolas" w:eastAsia="Consolas" w:cs="Consolas"/>
+          <w:b w:val="0"/>
+          <w:bCs w:val="0"/>
+          <w:color w:val="D4D4D4"/>
+          <w:sz w:val="16"/>
+          <w:szCs w:val="16"/>
+        </w:rPr>
+      </w:pPr>
+      <w:r>
+        <w:rPr>
+          <w:rFonts w:hint="default" w:ascii="Consolas" w:hAnsi="Consolas" w:eastAsia="Consolas" w:cs="Consolas"/>
+          <w:b w:val="0"/>
+          <w:bCs w:val="0"/>
+          <w:color w:val="569CD6"/>
+          <w:kern w:val="0"/>
+          <w:sz w:val="16"/>
+          <w:szCs w:val="16"/>
+          <w:shd w:val="clear" w:fill="1E1E1E"/>
+          <w:lang w:val="en-US" w:eastAsia="zh-CN" w:bidi="ar"/>
+        </w:rPr>
+        <w:t>RUN</w:t>
+      </w:r>
+      <w:r>
+        <w:rPr>
+          <w:rFonts w:hint="default" w:ascii="Consolas" w:hAnsi="Consolas" w:eastAsia="Consolas" w:cs="Consolas"/>
+          <w:b w:val="0"/>
+          <w:bCs w:val="0"/>
+          <w:color w:val="D4D4D4"/>
+          <w:kern w:val="0"/>
+          <w:sz w:val="16"/>
+          <w:szCs w:val="16"/>
+          <w:shd w:val="clear" w:fill="1E1E1E"/>
+          <w:lang w:val="en-US" w:eastAsia="zh-CN" w:bidi="ar"/>
+        </w:rPr>
+        <w:t xml:space="preserve"> echo </w:t>
+      </w:r>
+      <w:r>
+        <w:rPr>
+          <w:rFonts w:hint="default" w:ascii="Consolas" w:hAnsi="Consolas" w:eastAsia="Consolas" w:cs="Consolas"/>
+          <w:b w:val="0"/>
+          <w:bCs w:val="0"/>
+          <w:color w:val="CE9178"/>
+          <w:kern w:val="0"/>
+          <w:sz w:val="16"/>
+          <w:szCs w:val="16"/>
+          <w:shd w:val="clear" w:fill="1E1E1E"/>
+          <w:lang w:val="en-US" w:eastAsia="zh-CN" w:bidi="ar"/>
+        </w:rPr>
+        <w:t>"hello"</w:t>
+      </w:r>
+      <w:r>
+        <w:rPr>
+          <w:rFonts w:hint="default" w:ascii="Consolas" w:hAnsi="Consolas" w:eastAsia="Consolas" w:cs="Consolas"/>
+          <w:b w:val="0"/>
+          <w:bCs w:val="0"/>
+          <w:color w:val="D4D4D4"/>
+          <w:kern w:val="0"/>
+          <w:sz w:val="16"/>
+          <w:szCs w:val="16"/>
+          <w:shd w:val="clear" w:fill="1E1E1E"/>
+          <w:lang w:val="en-US" w:eastAsia="zh-CN" w:bidi="ar"/>
+        </w:rPr>
+        <w:t>&gt; world.txt</w:t>
+      </w:r>
+    </w:p>
+    <w:p>
+      <w:pPr>
+        <w:keepNext w:val="0"/>
+        <w:keepLines w:val="0"/>
+        <w:widowControl/>
+        <w:suppressLineNumbers w:val="0"/>
+        <w:shd w:val="clear" w:fill="1E1E1E"/>
+        <w:spacing w:line="228" w:lineRule="atLeast"/>
+        <w:jc w:val="left"/>
+        <w:rPr>
+          <w:rFonts w:hint="default" w:ascii="Consolas" w:hAnsi="Consolas" w:eastAsia="Consolas" w:cs="Consolas"/>
+          <w:b w:val="0"/>
+          <w:bCs w:val="0"/>
+          <w:color w:val="D4D4D4"/>
+          <w:sz w:val="16"/>
+          <w:szCs w:val="16"/>
+        </w:rPr>
+      </w:pPr>
+      <w:r>
+        <w:rPr>
+          <w:rFonts w:hint="default" w:ascii="Consolas" w:hAnsi="Consolas" w:eastAsia="Consolas" w:cs="Consolas"/>
+          <w:b w:val="0"/>
+          <w:bCs w:val="0"/>
+          <w:color w:val="569CD6"/>
+          <w:kern w:val="0"/>
+          <w:sz w:val="16"/>
+          <w:szCs w:val="16"/>
+          <w:shd w:val="clear" w:fill="1E1E1E"/>
+          <w:lang w:val="en-US" w:eastAsia="zh-CN" w:bidi="ar"/>
+        </w:rPr>
+        <w:t>RUN</w:t>
+      </w:r>
+      <w:r>
+        <w:rPr>
+          <w:rFonts w:hint="default" w:ascii="Consolas" w:hAnsi="Consolas" w:eastAsia="Consolas" w:cs="Consolas"/>
+          <w:b w:val="0"/>
+          <w:bCs w:val="0"/>
+          <w:color w:val="D4D4D4"/>
+          <w:kern w:val="0"/>
+          <w:sz w:val="16"/>
+          <w:szCs w:val="16"/>
+          <w:shd w:val="clear" w:fill="1E1E1E"/>
+          <w:lang w:val="en-US" w:eastAsia="zh-CN" w:bidi="ar"/>
+        </w:rPr>
+        <w:t xml:space="preserve"> echo </w:t>
+      </w:r>
+      <w:r>
+        <w:rPr>
+          <w:rFonts w:hint="default" w:ascii="Consolas" w:hAnsi="Consolas" w:eastAsia="Consolas" w:cs="Consolas"/>
+          <w:b w:val="0"/>
+          <w:bCs w:val="0"/>
+          <w:color w:val="CE9178"/>
+          <w:kern w:val="0"/>
+          <w:sz w:val="16"/>
+          <w:szCs w:val="16"/>
+          <w:shd w:val="clear" w:fill="1E1E1E"/>
+          <w:lang w:val="en-US" w:eastAsia="zh-CN" w:bidi="ar"/>
+        </w:rPr>
+        <w:t>"world"</w:t>
+      </w:r>
+      <w:r>
+        <w:rPr>
+          <w:rFonts w:hint="default" w:ascii="Consolas" w:hAnsi="Consolas" w:eastAsia="Consolas" w:cs="Consolas"/>
+          <w:b w:val="0"/>
+          <w:bCs w:val="0"/>
+          <w:color w:val="D4D4D4"/>
+          <w:kern w:val="0"/>
+          <w:sz w:val="16"/>
+          <w:szCs w:val="16"/>
+          <w:shd w:val="clear" w:fill="1E1E1E"/>
+          <w:lang w:val="en-US" w:eastAsia="zh-CN" w:bidi="ar"/>
+        </w:rPr>
+        <w:t>&gt; world.txt</w:t>
+      </w:r>
+    </w:p>
+    <w:p>
+      <w:pPr>
+        <w:rPr>
+          <w:rFonts w:hint="default" w:ascii="微软雅黑" w:hAnsi="微软雅黑" w:eastAsia="微软雅黑" w:cs="微软雅黑"/>
+          <w:sz w:val="21"/>
+          <w:szCs w:val="21"/>
+          <w:lang w:val="en-US" w:eastAsia="zh-CN"/>
+        </w:rPr>
+      </w:pPr>
     </w:p>
     <w:sectPr>
       <w:pgSz w:w="11906" w:h="16838"/>
@@ -1420,13 +2279,14 @@
 </file>
 
 <file path=word/styles.xml><?xml version="1.0" encoding="utf-8"?>
-<w:styles xmlns:mc="http://schemas.openxmlformats.org/markup-compatibility/2006" xmlns:o="urn:schemas-microsoft-com:office:office" xmlns:r="http://schemas.openxmlformats.org/officeDocument/2006/relationships" xmlns:m="http://schemas.openxmlformats.org/officeDocument/2006/math" xmlns:v="urn:schemas-microsoft-com:vml" xmlns:w="http://schemas.openxmlformats.org/wordprocessingml/2006/main" xmlns:w14="http://schemas.microsoft.com/office/word/2010/wordml" xmlns:w10="urn:schemas-microsoft-com:office:word" xmlns:sl="http://schemas.openxmlformats.org/schemaLibrary/2006/main" mc:Ignorable="w14">
+<w:styles xmlns:mc="http://schemas.openxmlformats.org/markup-compatibility/2006" xmlns:o="urn:schemas-microsoft-com:office:office" xmlns:r="http://schemas.openxmlformats.org/officeDocument/2006/relationships" xmlns:m="http://schemas.openxmlformats.org/officeDocument/2006/math" xmlns:v="urn:schemas-microsoft-com:vml" xmlns:w="http://schemas.openxmlformats.org/wordprocessingml/2006/main" xmlns:w14="http://schemas.microsoft.com/office/word/2010/wordml" xmlns:w10="urn:schemas-microsoft-com:office:word" xmlns:sl="http://schemas.openxmlformats.org/schemaLibrary/2006/main" xmlns:wpsCustomData="http://www.wps.cn/officeDocument/2013/wpsCustomData" mc:Ignorable="w14">
   <w:docDefaults>
     <w:rPrDefault>
       <w:rPr>
         <w:rFonts w:ascii="Times New Roman" w:hAnsi="Times New Roman" w:eastAsia="宋体" w:cs="Times New Roman"/>
       </w:rPr>
     </w:rPrDefault>
+    <w:pPrDefault/>
   </w:docDefaults>
   <w:latentStyles w:count="260" w:defQFormat="0" w:defUnhideWhenUsed="1" w:defSemiHidden="1" w:defUIPriority="99" w:defLockedState="0">
     <w:lsdException w:qFormat="1" w:unhideWhenUsed="0" w:uiPriority="0" w:semiHidden="0" w:name="Normal"/>

--- a/学习资料/平台无关/Docker/7 Dockerfile 定制镜像.docx
+++ b/学习资料/平台无关/Docker/7 Dockerfile 定制镜像.docx
@@ -24,8 +24,6 @@
         </w:rPr>
         <w:t>dockerfile用于生成docker镜像</w:t>
       </w:r>
-      <w:bookmarkStart w:id="0" w:name="_GoBack"/>
-      <w:bookmarkEnd w:id="0"/>
     </w:p>
     <w:p>
       <w:pPr>
@@ -260,7 +258,35 @@
           <w:rFonts w:hint="default" w:ascii="微软雅黑" w:hAnsi="微软雅黑" w:eastAsia="微软雅黑" w:cs="微软雅黑"/>
           <w:lang w:val="en-US" w:eastAsia="zh-CN"/>
         </w:rPr>
-        <w:t>$ docker build -t nginx:test .</w:t>
+        <w:t xml:space="preserve">$ docker build -t </w:t>
+      </w:r>
+      <w:r>
+        <w:rPr>
+          <w:rFonts w:hint="eastAsia" w:ascii="微软雅黑" w:hAnsi="微软雅黑" w:eastAsia="微软雅黑" w:cs="微软雅黑"/>
+          <w:lang w:val="en-US" w:eastAsia="zh-CN"/>
+        </w:rPr>
+        <w:t>iceemblem/netkongtest</w:t>
+      </w:r>
+      <w:r>
+        <w:rPr>
+          <w:rFonts w:hint="default" w:ascii="微软雅黑" w:hAnsi="微软雅黑" w:eastAsia="微软雅黑" w:cs="微软雅黑"/>
+          <w:lang w:val="en-US" w:eastAsia="zh-CN"/>
+        </w:rPr>
+        <w:t>:</w:t>
+      </w:r>
+      <w:r>
+        <w:rPr>
+          <w:rFonts w:hint="eastAsia" w:ascii="微软雅黑" w:hAnsi="微软雅黑" w:eastAsia="微软雅黑" w:cs="微软雅黑"/>
+          <w:lang w:val="en-US" w:eastAsia="zh-CN"/>
+        </w:rPr>
+        <w:t>0.1</w:t>
+      </w:r>
+      <w:r>
+        <w:rPr>
+          <w:rFonts w:hint="default" w:ascii="微软雅黑" w:hAnsi="微软雅黑" w:eastAsia="微软雅黑" w:cs="微软雅黑"/>
+          <w:lang w:val="en-US" w:eastAsia="zh-CN"/>
+        </w:rPr>
+        <w:t xml:space="preserve"> .</w:t>
       </w:r>
     </w:p>
     <w:p>
@@ -296,10 +322,94 @@
     <w:p>
       <w:pPr>
         <w:rPr>
-          <w:rFonts w:hint="eastAsia" w:ascii="微软雅黑" w:hAnsi="微软雅黑" w:eastAsia="微软雅黑" w:cs="微软雅黑"/>
-          <w:lang w:val="en-US" w:eastAsia="zh-CN"/>
-        </w:rPr>
-      </w:pPr>
+          <w:rFonts w:hint="default" w:ascii="微软雅黑" w:hAnsi="微软雅黑" w:eastAsia="微软雅黑" w:cs="微软雅黑"/>
+          <w:lang w:val="en-US" w:eastAsia="zh-CN"/>
+        </w:rPr>
+      </w:pPr>
+      <w:r>
+        <w:rPr>
+          <w:rFonts w:hint="eastAsia" w:ascii="微软雅黑" w:hAnsi="微软雅黑" w:eastAsia="微软雅黑" w:cs="微软雅黑"/>
+          <w:lang w:val="en-US" w:eastAsia="zh-CN"/>
+        </w:rPr>
+        <w:t>说明：</w:t>
+      </w:r>
+    </w:p>
+    <w:p>
+      <w:pPr>
+        <w:ind w:firstLine="420" w:firstLineChars="0"/>
+        <w:rPr>
+          <w:rFonts w:hint="eastAsia" w:ascii="微软雅黑" w:hAnsi="微软雅黑" w:eastAsia="微软雅黑" w:cs="微软雅黑"/>
+          <w:lang w:val="en-US" w:eastAsia="zh-CN"/>
+        </w:rPr>
+      </w:pPr>
+      <w:r>
+        <w:rPr>
+          <w:rFonts w:hint="default" w:ascii="微软雅黑" w:hAnsi="微软雅黑" w:eastAsia="微软雅黑" w:cs="微软雅黑"/>
+          <w:lang w:val="en-US" w:eastAsia="zh-CN"/>
+        </w:rPr>
+        <w:t xml:space="preserve">-t </w:t>
+      </w:r>
+      <w:r>
+        <w:rPr>
+          <w:rFonts w:hint="eastAsia" w:ascii="微软雅黑" w:hAnsi="微软雅黑" w:eastAsia="微软雅黑" w:cs="微软雅黑"/>
+          <w:lang w:val="en-US" w:eastAsia="zh-CN"/>
+        </w:rPr>
+        <w:t>iceemblem/netkongtest</w:t>
+      </w:r>
+      <w:r>
+        <w:rPr>
+          <w:rFonts w:hint="default" w:ascii="微软雅黑" w:hAnsi="微软雅黑" w:eastAsia="微软雅黑" w:cs="微软雅黑"/>
+          <w:lang w:val="en-US" w:eastAsia="zh-CN"/>
+        </w:rPr>
+        <w:t>:</w:t>
+      </w:r>
+      <w:r>
+        <w:rPr>
+          <w:rFonts w:hint="eastAsia" w:ascii="微软雅黑" w:hAnsi="微软雅黑" w:eastAsia="微软雅黑" w:cs="微软雅黑"/>
+          <w:lang w:val="en-US" w:eastAsia="zh-CN"/>
+        </w:rPr>
+        <w:t>0.1：</w:t>
+      </w:r>
+    </w:p>
+    <w:p>
+      <w:pPr>
+        <w:keepNext w:val="0"/>
+        <w:keepLines w:val="0"/>
+        <w:pageBreakBefore w:val="0"/>
+        <w:widowControl w:val="0"/>
+        <w:kinsoku/>
+        <w:wordWrap/>
+        <w:overflowPunct/>
+        <w:topLinePunct w:val="0"/>
+        <w:autoSpaceDE/>
+        <w:autoSpaceDN/>
+        <w:bidi w:val="0"/>
+        <w:adjustRightInd/>
+        <w:snapToGrid/>
+        <w:ind w:left="840" w:leftChars="400"/>
+        <w:textAlignment w:val="auto"/>
+        <w:rPr>
+          <w:rFonts w:hint="default" w:ascii="微软雅黑" w:hAnsi="微软雅黑" w:eastAsia="微软雅黑" w:cs="微软雅黑"/>
+          <w:lang w:val="en-US" w:eastAsia="zh-CN"/>
+        </w:rPr>
+      </w:pPr>
+      <w:r>
+        <w:rPr>
+          <w:rFonts w:hint="eastAsia" w:ascii="微软雅黑" w:hAnsi="微软雅黑" w:eastAsia="微软雅黑" w:cs="微软雅黑"/>
+          <w:lang w:val="en-US" w:eastAsia="zh-CN"/>
+        </w:rPr>
+        <w:t>镜像的名称，iceemblem为你的docker用户名，netkongtest为镜像名，0.1为镜像版本</w:t>
+      </w:r>
+    </w:p>
+    <w:p>
+      <w:pPr>
+        <w:rPr>
+          <w:rFonts w:hint="eastAsia" w:ascii="微软雅黑" w:hAnsi="微软雅黑" w:eastAsia="微软雅黑" w:cs="微软雅黑"/>
+          <w:lang w:val="en-US" w:eastAsia="zh-CN"/>
+        </w:rPr>
+      </w:pPr>
+      <w:bookmarkStart w:id="0" w:name="_GoBack"/>
+      <w:bookmarkEnd w:id="0"/>
     </w:p>
     <w:p>
       <w:pPr>
@@ -1903,16 +2013,7 @@
           <w:szCs w:val="21"/>
           <w:lang w:val="en-US" w:eastAsia="zh-CN"/>
         </w:rPr>
-        <w:t>，会将容器的端口随机映射到主机端口，与docker run -p **:** 功能一致，但</w:t>
-      </w:r>
-      <w:r>
-        <w:rPr>
-          <w:rFonts w:hint="eastAsia" w:ascii="微软雅黑" w:hAnsi="微软雅黑" w:eastAsia="微软雅黑" w:cs="微软雅黑"/>
-          <w:sz w:val="21"/>
-          <w:szCs w:val="21"/>
-          <w:lang w:val="en-US" w:eastAsia="zh-CN"/>
-        </w:rPr>
-        <w:t>dockerfile是镜像，无法指定对应的主机端口</w:t>
+        <w:t>，会将容器的端口随机映射到主机端口，与docker run -p **:** 功能一致，但dockerfile是镜像，无法指定对应的主机端口</w:t>
       </w:r>
     </w:p>
     <w:p>
@@ -2267,6 +2368,144 @@
           <w:lang w:val="en-US" w:eastAsia="zh-CN"/>
         </w:rPr>
       </w:pPr>
+    </w:p>
+    <w:p>
+      <w:pPr>
+        <w:rPr>
+          <w:rFonts w:hint="eastAsia" w:ascii="微软雅黑" w:hAnsi="微软雅黑" w:eastAsia="微软雅黑" w:cs="微软雅黑"/>
+          <w:b/>
+          <w:bCs/>
+          <w:sz w:val="28"/>
+          <w:szCs w:val="28"/>
+          <w:lang w:val="en-US" w:eastAsia="zh-CN"/>
+        </w:rPr>
+      </w:pPr>
+      <w:r>
+        <w:rPr>
+          <w:rFonts w:hint="eastAsia" w:ascii="微软雅黑" w:hAnsi="微软雅黑" w:eastAsia="微软雅黑" w:cs="微软雅黑"/>
+          <w:b/>
+          <w:bCs/>
+          <w:sz w:val="28"/>
+          <w:szCs w:val="28"/>
+          <w:lang w:val="en-US" w:eastAsia="zh-CN"/>
+        </w:rPr>
+        <w:t>镜像发布</w:t>
+      </w:r>
+    </w:p>
+    <w:p>
+      <w:pPr>
+        <w:rPr>
+          <w:rFonts w:hint="eastAsia" w:ascii="微软雅黑" w:hAnsi="微软雅黑" w:eastAsia="微软雅黑" w:cs="微软雅黑"/>
+          <w:b/>
+          <w:bCs/>
+          <w:sz w:val="21"/>
+          <w:szCs w:val="21"/>
+          <w:lang w:val="en-US" w:eastAsia="zh-CN"/>
+        </w:rPr>
+      </w:pPr>
+      <w:r>
+        <w:rPr>
+          <w:rFonts w:hint="eastAsia" w:ascii="微软雅黑" w:hAnsi="微软雅黑" w:eastAsia="微软雅黑" w:cs="微软雅黑"/>
+          <w:b/>
+          <w:bCs/>
+          <w:sz w:val="21"/>
+          <w:szCs w:val="21"/>
+          <w:lang w:val="en-US" w:eastAsia="zh-CN"/>
+        </w:rPr>
+        <w:t>登录hub</w:t>
+      </w:r>
+    </w:p>
+    <w:p>
+      <w:pPr>
+        <w:rPr>
+          <w:rFonts w:hint="eastAsia" w:ascii="微软雅黑" w:hAnsi="微软雅黑" w:eastAsia="微软雅黑" w:cs="微软雅黑"/>
+          <w:sz w:val="21"/>
+          <w:szCs w:val="21"/>
+          <w:lang w:val="en-US" w:eastAsia="zh-CN"/>
+        </w:rPr>
+      </w:pPr>
+      <w:r>
+        <w:rPr>
+          <w:rFonts w:hint="eastAsia" w:ascii="微软雅黑" w:hAnsi="微软雅黑" w:eastAsia="微软雅黑" w:cs="微软雅黑"/>
+          <w:sz w:val="21"/>
+          <w:szCs w:val="21"/>
+          <w:lang w:val="en-US" w:eastAsia="zh-CN"/>
+        </w:rPr>
+        <w:t>发布前需要登录：</w:t>
+      </w:r>
+    </w:p>
+    <w:p>
+      <w:pPr>
+        <w:ind w:firstLine="420" w:firstLineChars="0"/>
+        <w:rPr>
+          <w:rFonts w:hint="eastAsia" w:ascii="微软雅黑" w:hAnsi="微软雅黑" w:eastAsia="微软雅黑" w:cs="微软雅黑"/>
+          <w:sz w:val="21"/>
+          <w:szCs w:val="21"/>
+          <w:lang w:val="en-US" w:eastAsia="zh-CN"/>
+        </w:rPr>
+      </w:pPr>
+      <w:r>
+        <w:rPr>
+          <w:rFonts w:hint="eastAsia" w:ascii="微软雅黑" w:hAnsi="微软雅黑" w:eastAsia="微软雅黑" w:cs="微软雅黑"/>
+          <w:sz w:val="21"/>
+          <w:szCs w:val="21"/>
+          <w:lang w:val="en-US" w:eastAsia="zh-CN"/>
+        </w:rPr>
+        <w:t># docker login</w:t>
+      </w:r>
+    </w:p>
+    <w:p>
+      <w:pPr>
+        <w:rPr>
+          <w:rFonts w:hint="eastAsia" w:ascii="微软雅黑" w:hAnsi="微软雅黑" w:eastAsia="微软雅黑" w:cs="微软雅黑"/>
+          <w:sz w:val="21"/>
+          <w:szCs w:val="21"/>
+          <w:lang w:val="en-US" w:eastAsia="zh-CN"/>
+        </w:rPr>
+      </w:pPr>
+    </w:p>
+    <w:p>
+      <w:pPr>
+        <w:rPr>
+          <w:rFonts w:hint="eastAsia" w:ascii="微软雅黑" w:hAnsi="微软雅黑" w:eastAsia="微软雅黑" w:cs="微软雅黑"/>
+          <w:b/>
+          <w:bCs/>
+          <w:sz w:val="21"/>
+          <w:szCs w:val="21"/>
+          <w:lang w:val="en-US" w:eastAsia="zh-CN"/>
+        </w:rPr>
+      </w:pPr>
+      <w:r>
+        <w:rPr>
+          <w:rFonts w:hint="eastAsia" w:ascii="微软雅黑" w:hAnsi="微软雅黑" w:eastAsia="微软雅黑" w:cs="微软雅黑"/>
+          <w:b/>
+          <w:bCs/>
+          <w:sz w:val="21"/>
+          <w:szCs w:val="21"/>
+          <w:lang w:val="en-US" w:eastAsia="zh-CN"/>
+        </w:rPr>
+        <w:t>发布镜像</w:t>
+      </w:r>
+    </w:p>
+    <w:p>
+      <w:pPr>
+        <w:ind w:firstLine="420" w:firstLineChars="0"/>
+        <w:rPr>
+          <w:rFonts w:hint="default" w:ascii="微软雅黑" w:hAnsi="微软雅黑" w:eastAsia="微软雅黑" w:cs="微软雅黑"/>
+          <w:sz w:val="21"/>
+          <w:szCs w:val="21"/>
+          <w:lang w:val="en-US" w:eastAsia="zh-CN"/>
+        </w:rPr>
+      </w:pPr>
+      <w:r>
+        <w:rPr>
+          <w:rFonts w:hint="eastAsia" w:ascii="微软雅黑" w:hAnsi="微软雅黑" w:eastAsia="微软雅黑" w:cs="微软雅黑"/>
+          <w:sz w:val="21"/>
+          <w:szCs w:val="21"/>
+          <w:lang w:val="en-US" w:eastAsia="zh-CN"/>
+        </w:rPr>
+        <w:t># docker image push iceemblem/netkongtest:0.1</w:t>
+      </w:r>
     </w:p>
     <w:sectPr>
       <w:pgSz w:w="11906" w:h="16838"/>
@@ -2279,14 +2518,13 @@
 </file>
 
 <file path=word/styles.xml><?xml version="1.0" encoding="utf-8"?>
-<w:styles xmlns:mc="http://schemas.openxmlformats.org/markup-compatibility/2006" xmlns:o="urn:schemas-microsoft-com:office:office" xmlns:r="http://schemas.openxmlformats.org/officeDocument/2006/relationships" xmlns:m="http://schemas.openxmlformats.org/officeDocument/2006/math" xmlns:v="urn:schemas-microsoft-com:vml" xmlns:w="http://schemas.openxmlformats.org/wordprocessingml/2006/main" xmlns:w14="http://schemas.microsoft.com/office/word/2010/wordml" xmlns:w10="urn:schemas-microsoft-com:office:word" xmlns:sl="http://schemas.openxmlformats.org/schemaLibrary/2006/main" xmlns:wpsCustomData="http://www.wps.cn/officeDocument/2013/wpsCustomData" mc:Ignorable="w14">
+<w:styles xmlns:mc="http://schemas.openxmlformats.org/markup-compatibility/2006" xmlns:o="urn:schemas-microsoft-com:office:office" xmlns:r="http://schemas.openxmlformats.org/officeDocument/2006/relationships" xmlns:m="http://schemas.openxmlformats.org/officeDocument/2006/math" xmlns:v="urn:schemas-microsoft-com:vml" xmlns:w="http://schemas.openxmlformats.org/wordprocessingml/2006/main" xmlns:w14="http://schemas.microsoft.com/office/word/2010/wordml" xmlns:w10="urn:schemas-microsoft-com:office:word" xmlns:sl="http://schemas.openxmlformats.org/schemaLibrary/2006/main" mc:Ignorable="w14">
   <w:docDefaults>
     <w:rPrDefault>
       <w:rPr>
         <w:rFonts w:ascii="Times New Roman" w:hAnsi="Times New Roman" w:eastAsia="宋体" w:cs="Times New Roman"/>
       </w:rPr>
     </w:rPrDefault>
-    <w:pPrDefault/>
   </w:docDefaults>
   <w:latentStyles w:count="260" w:defQFormat="0" w:defUnhideWhenUsed="1" w:defSemiHidden="1" w:defUIPriority="99" w:defLockedState="0">
     <w:lsdException w:qFormat="1" w:unhideWhenUsed="0" w:uiPriority="0" w:semiHidden="0" w:name="Normal"/>
@@ -2354,7 +2592,7 @@
     <w:lsdException w:qFormat="1" w:unhideWhenUsed="0" w:uiPriority="0" w:semiHidden="0" w:name="Title"/>
     <w:lsdException w:unhideWhenUsed="0" w:uiPriority="0" w:semiHidden="0" w:name="Closing"/>
     <w:lsdException w:unhideWhenUsed="0" w:uiPriority="0" w:semiHidden="0" w:name="Signature"/>
-    <w:lsdException w:unhideWhenUsed="0" w:uiPriority="0" w:name="Default Paragraph Font"/>
+    <w:lsdException w:qFormat="1" w:unhideWhenUsed="0" w:uiPriority="0" w:name="Default Paragraph Font"/>
     <w:lsdException w:unhideWhenUsed="0" w:uiPriority="0" w:semiHidden="0" w:name="Body Text"/>
     <w:lsdException w:unhideWhenUsed="0" w:uiPriority="0" w:semiHidden="0" w:name="Body Text Indent"/>
     <w:lsdException w:unhideWhenUsed="0" w:uiPriority="0" w:semiHidden="0" w:name="List Continue"/>
@@ -2557,6 +2795,7 @@
   <w:style w:type="character" w:default="1" w:styleId="3">
     <w:name w:val="Default Paragraph Font"/>
     <w:semiHidden/>
+    <w:qFormat/>
     <w:uiPriority w:val="0"/>
   </w:style>
   <w:style w:type="table" w:default="1" w:styleId="2">
